--- a/Fase 2/Evidencias del Proyecto/Prototipo de Baja Fidelidad.docx
+++ b/Fase 2/Evidencias del Proyecto/Prototipo de Baja Fidelidad.docx
@@ -114,6 +114,7 @@
     </w:pPr>
     <w:rPr>
       <w:b w:val="0"/>
+      <w:bCs w:val="0"/>
       <w:sz w:val="32"/>
       <w:szCs w:val="32"/>
     </w:rPr>
@@ -130,6 +131,7 @@
     </w:pPr>
     <w:rPr>
       <w:b w:val="0"/>
+      <w:bCs w:val="0"/>
       <w:color w:val="434343"/>
       <w:sz w:val="28"/>
       <w:szCs w:val="28"/>
@@ -179,6 +181,7 @@
     </w:pPr>
     <w:rPr>
       <w:i w:val="1"/>
+      <w:iCs w:val="1"/>
       <w:color w:val="666666"/>
       <w:sz w:val="22"/>
       <w:szCs w:val="22"/>
@@ -212,6 +215,7 @@
     <w:rPr>
       <w:rFonts w:ascii="Arial" w:cs="Arial" w:eastAsia="Arial" w:hAnsi="Arial"/>
       <w:i w:val="0"/>
+      <w:iCs w:val="0"/>
       <w:color w:val="666666"/>
       <w:sz w:val="30"/>
       <w:szCs w:val="30"/>
